--- a/_styles/custom-reference.docx
+++ b/_styles/custom-reference.docx
@@ -1045,7 +1045,7 @@
       <w:jc w:val="center"/>
     </w:pPr>
     <w:rPr>
-      <w:rFonts w:ascii="Times New Roman" w:hAnsi="Times New Roman" w:eastAsia="Cambria" w:cs="" w:cstheme="minorBidi" w:eastAsiaTheme="minorHAnsi"/>
+      <w:rFonts w:ascii="Arial" w:hAnsi="Arial" w:eastAsia="Cambria" w:cs="" w:cstheme="minorBidi" w:eastAsiaTheme="minorHAnsi"/>
       <w:color w:val="auto"/>
       <w:kern w:val="0"/>
       <w:sz w:val="24"/>
@@ -1067,7 +1067,7 @@
       <w:jc w:val="center"/>
     </w:pPr>
     <w:rPr>
-      <w:rFonts w:ascii="Times New Roman" w:hAnsi="Times New Roman" w:eastAsia="Cambria" w:cs="" w:cstheme="minorBidi" w:eastAsiaTheme="minorHAnsi"/>
+      <w:rFonts w:ascii="Arial" w:hAnsi="Arial" w:eastAsia="Cambria" w:cs="" w:cstheme="minorBidi" w:eastAsiaTheme="minorHAnsi"/>
       <w:color w:val="auto"/>
       <w:kern w:val="0"/>
       <w:sz w:val="24"/>
